--- a/10. Fronteira Sistemica.docx
+++ b/10. Fronteira Sistemica.docx
@@ -1,59 +1,58 @@
 
 <file path=word/document.xml><?xml version="1.0" encoding="utf-8"?>
-<w:document xmlns:wpc="http://schemas.microsoft.com/office/word/2010/wordprocessingCanvas" xmlns:mc="http://schemas.openxmlformats.org/markup-compatibility/2006" xmlns:o="urn:schemas-microsoft-com:office:office" xmlns:r="http://schemas.openxmlformats.org/officeDocument/2006/relationships" xmlns:m="http://schemas.openxmlformats.org/officeDocument/2006/math" xmlns:v="urn:schemas-microsoft-com:vml" xmlns:wp14="http://schemas.microsoft.com/office/word/2010/wordprocessingDrawing" xmlns:wp="http://schemas.openxmlformats.org/drawingml/2006/wordprocessingDrawing" xmlns:w10="urn:schemas-microsoft-com:office:word" xmlns:w="http://schemas.openxmlformats.org/wordprocessingml/2006/main" xmlns:w14="http://schemas.microsoft.com/office/word/2010/wordml" xmlns:w15="http://schemas.microsoft.com/office/word/2012/wordml" xmlns:wpg="http://schemas.microsoft.com/office/word/2010/wordprocessingGroup" xmlns:wpi="http://schemas.microsoft.com/office/word/2010/wordprocessingInk" xmlns:wne="http://schemas.microsoft.com/office/word/2006/wordml" xmlns:wps="http://schemas.microsoft.com/office/word/2010/wordprocessingShape" mc:Ignorable="w14 w15 wp14">
+<w:document xmlns:wpc="http://schemas.microsoft.com/office/word/2010/wordprocessingCanvas" xmlns:mc="http://schemas.openxmlformats.org/markup-compatibility/2006" xmlns:o="urn:schemas-microsoft-com:office:office" xmlns:r="http://schemas.openxmlformats.org/officeDocument/2006/relationships" xmlns:m="http://schemas.openxmlformats.org/officeDocument/2006/math" xmlns:v="urn:schemas-microsoft-com:vml" xmlns:wp14="http://schemas.microsoft.com/office/word/2010/wordprocessingDrawing" xmlns:wp="http://schemas.openxmlformats.org/drawingml/2006/wordprocessingDrawing" xmlns:w10="urn:schemas-microsoft-com:office:word" xmlns:w="http://schemas.openxmlformats.org/wordprocessingml/2006/main" xmlns:w14="http://schemas.microsoft.com/office/word/2010/wordml" xmlns:w15="http://schemas.microsoft.com/office/word/2012/wordml" xmlns:wpg="http://schemas.microsoft.com/office/word/2010/wordprocessingGroup" xmlns:wpi="http://schemas.microsoft.com/office/word/2010/wordprocessingInk" xmlns:wne="http://schemas.microsoft.com/office/word/2006/wordml" xmlns:wps="http://schemas.microsoft.com/office/word/2010/wordprocessingShape" xmlns:a="http://schemas.openxmlformats.org/drawingml/2006/main" xmlns:pic="http://schemas.openxmlformats.org/drawingml/2006/picture" xmlns:a14="http://schemas.microsoft.com/office/drawing/2010/main" mc:Ignorable="w14 w15 wp14">
   <w:body>
-    <w:p>
+    <w:p xmlns:wp14="http://schemas.microsoft.com/office/word/2010/wordml" wp14:textId="77777777" wp14:noSpellErr="1">
       <w:pPr>
         <w:contextualSpacing w:val="0"/>
         <w:rPr>
-          <w:b/>
+          <w:b w:val="1"/>
+          <w:bCs w:val="1"/>
           <w:sz w:val="36"/>
           <w:szCs w:val="36"/>
         </w:rPr>
       </w:pPr>
-      <w:bookmarkStart w:id="0" w:name="_GoBack"/>
+      <w:bookmarkStart w:name="_GoBack" w:id="0"/>
       <w:bookmarkEnd w:id="0"/>
       <w:r>
         <w:rPr>
-          <w:b/>
-          <w:sz w:val="36"/>
-          <w:szCs w:val="36"/>
+          <w:rFonts w:ascii="Times New Roman" w:hAnsi="Times New Roman" w:eastAsia="Times New Roman" w:cs="Times New Roman"/>
+          <w:b w:val="1"/>
+          <w:bCs w:val="1"/>
+          <w:sz w:val="40"/>
+          <w:szCs w:val="40"/>
         </w:rPr>
         <w:t>Fronteira da Solução Sistêmica</w:t>
       </w:r>
     </w:p>
-    <w:p>
+    <w:p w14:noSpellErr="1">
       <w:pPr>
-        <w:contextualSpacing w:val="0"/>
-        <w:rPr>
-          <w:b/>
-          <w:sz w:val="28"/>
-          <w:szCs w:val="28"/>
-        </w:rPr>
+        <w:pStyle w:val="Normal"/>
       </w:pPr>
       <w:r>
-        <w:rPr>
-          <w:b/>
-          <w:noProof/>
-          <w:sz w:val="28"/>
-          <w:szCs w:val="28"/>
-        </w:rPr>
         <w:drawing>
-          <wp:inline distT="114300" distB="114300" distL="114300" distR="114300">
-            <wp:extent cx="5734050" cy="4410075"/>
+          <wp:inline wp14:editId="32F97BDF" wp14:anchorId="544B7C51">
+            <wp:extent cx="5572125" cy="3679924"/>
             <wp:effectExtent l="0" t="0" r="0" b="0"/>
-            <wp:docPr id="1" name="image1.png"/>
-            <wp:cNvGraphicFramePr/>
-            <a:graphic xmlns:a="http://schemas.openxmlformats.org/drawingml/2006/main">
+            <wp:docPr id="778899426" name="Imagem" title=""/>
+            <wp:cNvGraphicFramePr>
+              <a:graphicFrameLocks noChangeAspect="1"/>
+            </wp:cNvGraphicFramePr>
+            <a:graphic>
               <a:graphicData uri="http://schemas.openxmlformats.org/drawingml/2006/picture">
-                <pic:pic xmlns:pic="http://schemas.openxmlformats.org/drawingml/2006/picture">
+                <pic:pic>
                   <pic:nvPicPr>
-                    <pic:cNvPr id="0" name="image1.png"/>
-                    <pic:cNvPicPr preferRelativeResize="0"/>
+                    <pic:cNvPr id="0" name="Imagem"/>
+                    <pic:cNvPicPr/>
                   </pic:nvPicPr>
                   <pic:blipFill>
-                    <a:blip r:embed="rId4"/>
-                    <a:srcRect/>
+                    <a:blip r:embed="R7715810d35dd4f72">
+                      <a:extLst>
+                        <a:ext xmlns:a="http://schemas.openxmlformats.org/drawingml/2006/main" uri="{28A0092B-C50C-407E-A947-70E740481C1C}">
+                          <a14:useLocalDpi val="0"/>
+                        </a:ext>
+                      </a:extLst>
+                    </a:blip>
                     <a:stretch>
                       <a:fillRect/>
                     </a:stretch>
@@ -61,12 +60,11 @@
                   <pic:spPr>
                     <a:xfrm>
                       <a:off x="0" y="0"/>
-                      <a:ext cx="5734050" cy="4410075"/>
+                      <a:ext cx="5572125" cy="3679924"/>
                     </a:xfrm>
                     <a:prstGeom prst="rect">
                       <a:avLst/>
                     </a:prstGeom>
-                    <a:ln/>
                   </pic:spPr>
                 </pic:pic>
               </a:graphicData>
@@ -76,7 +74,7 @@
       </w:r>
     </w:p>
     <w:sectPr>
-      <w:pgSz w:w="11909" w:h="16834"/>
+      <w:pgSz w:w="11909" w:h="16834" w:orient="portrait"/>
       <w:pgMar w:top="1440" w:right="1440" w:bottom="1440" w:left="1440" w:header="0" w:footer="720" w:gutter="0"/>
       <w:pgNumType w:start="1"/>
       <w:cols w:space="720"/>
@@ -86,11 +84,11 @@
 </file>
 
 <file path=word/styles.xml><?xml version="1.0" encoding="utf-8"?>
-<w:styles xmlns:mc="http://schemas.openxmlformats.org/markup-compatibility/2006" xmlns:r="http://schemas.openxmlformats.org/officeDocument/2006/relationships" xmlns:w="http://schemas.openxmlformats.org/wordprocessingml/2006/main" xmlns:w14="http://schemas.microsoft.com/office/word/2010/wordml" xmlns:w15="http://schemas.microsoft.com/office/word/2012/wordml" mc:Ignorable="w14 w15">
+<w:styles xmlns:wp14="http://schemas.microsoft.com/office/word/2010/wordprocessingDrawing" xmlns:mc="http://schemas.openxmlformats.org/markup-compatibility/2006" xmlns:r="http://schemas.openxmlformats.org/officeDocument/2006/relationships" xmlns:w="http://schemas.openxmlformats.org/wordprocessingml/2006/main" xmlns:w14="http://schemas.microsoft.com/office/word/2010/wordml" xmlns:w15="http://schemas.microsoft.com/office/word/2012/wordml" mc:Ignorable="w14 w15 wp14">
   <w:docDefaults>
     <w:rPrDefault>
       <w:rPr>
-        <w:rFonts w:ascii="Arial" w:eastAsia="Arial" w:hAnsi="Arial" w:cs="Arial"/>
+        <w:rFonts w:ascii="Arial" w:hAnsi="Arial" w:eastAsia="Arial" w:cs="Arial"/>
         <w:sz w:val="22"/>
         <w:szCs w:val="22"/>
         <w:lang w:val="pt-BR" w:eastAsia="pt-BR" w:bidi="ar-SA"/>
@@ -106,14 +104,14 @@
   <w:latentStyles w:defLockedState="0" w:defUIPriority="99" w:defSemiHidden="0" w:defUnhideWhenUsed="0" w:defQFormat="0" w:count="371">
     <w:lsdException w:name="Normal" w:uiPriority="0" w:qFormat="1"/>
     <w:lsdException w:name="heading 1" w:uiPriority="9" w:qFormat="1"/>
-    <w:lsdException w:name="heading 2" w:semiHidden="1" w:uiPriority="9" w:unhideWhenUsed="1" w:qFormat="1"/>
-    <w:lsdException w:name="heading 3" w:semiHidden="1" w:uiPriority="9" w:unhideWhenUsed="1" w:qFormat="1"/>
-    <w:lsdException w:name="heading 4" w:semiHidden="1" w:uiPriority="9" w:unhideWhenUsed="1" w:qFormat="1"/>
-    <w:lsdException w:name="heading 5" w:semiHidden="1" w:uiPriority="9" w:unhideWhenUsed="1" w:qFormat="1"/>
-    <w:lsdException w:name="heading 6" w:semiHidden="1" w:uiPriority="9" w:unhideWhenUsed="1" w:qFormat="1"/>
-    <w:lsdException w:name="heading 7" w:semiHidden="1" w:uiPriority="9" w:unhideWhenUsed="1" w:qFormat="1"/>
-    <w:lsdException w:name="heading 8" w:semiHidden="1" w:uiPriority="9" w:unhideWhenUsed="1" w:qFormat="1"/>
-    <w:lsdException w:name="heading 9" w:semiHidden="1" w:uiPriority="9" w:unhideWhenUsed="1" w:qFormat="1"/>
+    <w:lsdException w:name="heading 2" w:uiPriority="9" w:semiHidden="1" w:unhideWhenUsed="1" w:qFormat="1"/>
+    <w:lsdException w:name="heading 3" w:uiPriority="9" w:semiHidden="1" w:unhideWhenUsed="1" w:qFormat="1"/>
+    <w:lsdException w:name="heading 4" w:uiPriority="9" w:semiHidden="1" w:unhideWhenUsed="1" w:qFormat="1"/>
+    <w:lsdException w:name="heading 5" w:uiPriority="9" w:semiHidden="1" w:unhideWhenUsed="1" w:qFormat="1"/>
+    <w:lsdException w:name="heading 6" w:uiPriority="9" w:semiHidden="1" w:unhideWhenUsed="1" w:qFormat="1"/>
+    <w:lsdException w:name="heading 7" w:uiPriority="9" w:semiHidden="1" w:unhideWhenUsed="1" w:qFormat="1"/>
+    <w:lsdException w:name="heading 8" w:uiPriority="9" w:semiHidden="1" w:unhideWhenUsed="1" w:qFormat="1"/>
+    <w:lsdException w:name="heading 9" w:uiPriority="9" w:semiHidden="1" w:unhideWhenUsed="1" w:qFormat="1"/>
     <w:lsdException w:name="index 1" w:semiHidden="1" w:unhideWhenUsed="1"/>
     <w:lsdException w:name="index 2" w:semiHidden="1" w:unhideWhenUsed="1"/>
     <w:lsdException w:name="index 3" w:semiHidden="1" w:unhideWhenUsed="1"/>
@@ -123,22 +121,22 @@
     <w:lsdException w:name="index 7" w:semiHidden="1" w:unhideWhenUsed="1"/>
     <w:lsdException w:name="index 8" w:semiHidden="1" w:unhideWhenUsed="1"/>
     <w:lsdException w:name="index 9" w:semiHidden="1" w:unhideWhenUsed="1"/>
-    <w:lsdException w:name="toc 1" w:semiHidden="1" w:uiPriority="39" w:unhideWhenUsed="1"/>
-    <w:lsdException w:name="toc 2" w:semiHidden="1" w:uiPriority="39" w:unhideWhenUsed="1"/>
-    <w:lsdException w:name="toc 3" w:semiHidden="1" w:uiPriority="39" w:unhideWhenUsed="1"/>
-    <w:lsdException w:name="toc 4" w:semiHidden="1" w:uiPriority="39" w:unhideWhenUsed="1"/>
-    <w:lsdException w:name="toc 5" w:semiHidden="1" w:uiPriority="39" w:unhideWhenUsed="1"/>
-    <w:lsdException w:name="toc 6" w:semiHidden="1" w:uiPriority="39" w:unhideWhenUsed="1"/>
-    <w:lsdException w:name="toc 7" w:semiHidden="1" w:uiPriority="39" w:unhideWhenUsed="1"/>
-    <w:lsdException w:name="toc 8" w:semiHidden="1" w:uiPriority="39" w:unhideWhenUsed="1"/>
-    <w:lsdException w:name="toc 9" w:semiHidden="1" w:uiPriority="39" w:unhideWhenUsed="1"/>
+    <w:lsdException w:name="toc 1" w:uiPriority="39" w:semiHidden="1" w:unhideWhenUsed="1"/>
+    <w:lsdException w:name="toc 2" w:uiPriority="39" w:semiHidden="1" w:unhideWhenUsed="1"/>
+    <w:lsdException w:name="toc 3" w:uiPriority="39" w:semiHidden="1" w:unhideWhenUsed="1"/>
+    <w:lsdException w:name="toc 4" w:uiPriority="39" w:semiHidden="1" w:unhideWhenUsed="1"/>
+    <w:lsdException w:name="toc 5" w:uiPriority="39" w:semiHidden="1" w:unhideWhenUsed="1"/>
+    <w:lsdException w:name="toc 6" w:uiPriority="39" w:semiHidden="1" w:unhideWhenUsed="1"/>
+    <w:lsdException w:name="toc 7" w:uiPriority="39" w:semiHidden="1" w:unhideWhenUsed="1"/>
+    <w:lsdException w:name="toc 8" w:uiPriority="39" w:semiHidden="1" w:unhideWhenUsed="1"/>
+    <w:lsdException w:name="toc 9" w:uiPriority="39" w:semiHidden="1" w:unhideWhenUsed="1"/>
     <w:lsdException w:name="Normal Indent" w:semiHidden="1" w:unhideWhenUsed="1"/>
     <w:lsdException w:name="footnote text" w:semiHidden="1" w:unhideWhenUsed="1"/>
     <w:lsdException w:name="annotation text" w:semiHidden="1" w:unhideWhenUsed="1"/>
     <w:lsdException w:name="header" w:semiHidden="1" w:unhideWhenUsed="1"/>
     <w:lsdException w:name="footer" w:semiHidden="1" w:unhideWhenUsed="1"/>
     <w:lsdException w:name="index heading" w:semiHidden="1" w:unhideWhenUsed="1"/>
-    <w:lsdException w:name="caption" w:semiHidden="1" w:uiPriority="35" w:unhideWhenUsed="1" w:qFormat="1"/>
+    <w:lsdException w:name="caption" w:uiPriority="35" w:semiHidden="1" w:unhideWhenUsed="1" w:qFormat="1"/>
     <w:lsdException w:name="table of figures" w:semiHidden="1" w:unhideWhenUsed="1"/>
     <w:lsdException w:name="envelope address" w:semiHidden="1" w:unhideWhenUsed="1"/>
     <w:lsdException w:name="envelope return" w:semiHidden="1" w:unhideWhenUsed="1"/>
@@ -169,7 +167,7 @@
     <w:lsdException w:name="Title" w:uiPriority="10" w:qFormat="1"/>
     <w:lsdException w:name="Closing" w:semiHidden="1" w:unhideWhenUsed="1"/>
     <w:lsdException w:name="Signature" w:semiHidden="1" w:unhideWhenUsed="1"/>
-    <w:lsdException w:name="Default Paragraph Font" w:semiHidden="1" w:uiPriority="1" w:unhideWhenUsed="1"/>
+    <w:lsdException w:name="Default Paragraph Font" w:uiPriority="1" w:semiHidden="1" w:unhideWhenUsed="1"/>
     <w:lsdException w:name="Body Text" w:semiHidden="1" w:unhideWhenUsed="1"/>
     <w:lsdException w:name="Body Text Indent" w:semiHidden="1" w:unhideWhenUsed="1"/>
     <w:lsdException w:name="List Continue" w:semiHidden="1" w:unhideWhenUsed="1"/>
@@ -369,8 +367,8 @@
     <w:lsdException w:name="Subtle Reference" w:uiPriority="31" w:qFormat="1"/>
     <w:lsdException w:name="Intense Reference" w:uiPriority="32" w:qFormat="1"/>
     <w:lsdException w:name="Book Title" w:uiPriority="33" w:qFormat="1"/>
-    <w:lsdException w:name="Bibliography" w:semiHidden="1" w:uiPriority="37" w:unhideWhenUsed="1"/>
-    <w:lsdException w:name="TOC Heading" w:semiHidden="1" w:uiPriority="39" w:unhideWhenUsed="1" w:qFormat="1"/>
+    <w:lsdException w:name="Bibliography" w:uiPriority="37" w:semiHidden="1" w:unhideWhenUsed="1"/>
+    <w:lsdException w:name="TOC Heading" w:uiPriority="39" w:semiHidden="1" w:unhideWhenUsed="1" w:qFormat="1"/>
     <w:lsdException w:name="Plain Table 1" w:uiPriority="41"/>
     <w:lsdException w:name="Plain Table 2" w:uiPriority="42"/>
     <w:lsdException w:name="Plain Table 3" w:uiPriority="43"/>
@@ -476,7 +474,7 @@
     <w:lsdException w:name="List Table 6 Colorful Accent 6" w:uiPriority="51"/>
     <w:lsdException w:name="List Table 7 Colorful Accent 6" w:uiPriority="52"/>
   </w:latentStyles>
-  <w:style w:type="paragraph" w:default="1" w:styleId="Normal">
+  <w:style w:type="paragraph" w:styleId="Normal" w:default="1">
     <w:name w:val="Normal"/>
   </w:style>
   <w:style w:type="paragraph" w:styleId="Ttulo1">
@@ -570,13 +568,13 @@
       <w:color w:val="666666"/>
     </w:rPr>
   </w:style>
-  <w:style w:type="character" w:default="1" w:styleId="Fontepargpadro">
+  <w:style w:type="character" w:styleId="Fontepargpadro" w:default="1">
     <w:name w:val="Default Paragraph Font"/>
     <w:uiPriority w:val="1"/>
     <w:semiHidden/>
     <w:unhideWhenUsed/>
   </w:style>
-  <w:style w:type="table" w:default="1" w:styleId="Tabelanormal">
+  <w:style w:type="table" w:styleId="Tabelanormal" w:default="1">
     <w:name w:val="Normal Table"/>
     <w:uiPriority w:val="99"/>
     <w:semiHidden/>
@@ -591,14 +589,14 @@
       </w:tblCellMar>
     </w:tblPr>
   </w:style>
-  <w:style w:type="numbering" w:default="1" w:styleId="Semlista">
+  <w:style w:type="numbering" w:styleId="Semlista" w:default="1">
     <w:name w:val="No List"/>
     <w:uiPriority w:val="99"/>
     <w:semiHidden/>
     <w:unhideWhenUsed/>
   </w:style>
-  <w:style w:type="table" w:customStyle="1" w:styleId="TableNormal">
-    <w:name w:val="Table Normal"/>
+  <w:style w:type="table" w:styleId="TableNormal" w:customStyle="1">
+    <w:name w:val="Normal Table0"/>
     <w:tblPr>
       <w:tblCellMar>
         <w:top w:w="0" w:type="dxa"/>

--- a/10. Fronteira Sistemica.docx
+++ b/10. Fronteira Sistemica.docx
@@ -25,16 +25,16 @@
         <w:t>Fronteira da Solução Sistêmica</w:t>
       </w:r>
     </w:p>
-    <w:p w14:noSpellErr="1">
+    <w:p>
       <w:pPr>
         <w:pStyle w:val="Normal"/>
       </w:pPr>
       <w:r>
         <w:drawing>
-          <wp:inline wp14:editId="32F97BDF" wp14:anchorId="544B7C51">
-            <wp:extent cx="5572125" cy="3679924"/>
+          <wp:inline wp14:editId="17931826" wp14:anchorId="5CA69992">
+            <wp:extent cx="5724524" cy="3657600"/>
             <wp:effectExtent l="0" t="0" r="0" b="0"/>
-            <wp:docPr id="778899426" name="Imagem" title=""/>
+            <wp:docPr id="1331814575" name="Imagem" title=""/>
             <wp:cNvGraphicFramePr>
               <a:graphicFrameLocks noChangeAspect="1"/>
             </wp:cNvGraphicFramePr>
@@ -46,7 +46,7 @@
                     <pic:cNvPicPr/>
                   </pic:nvPicPr>
                   <pic:blipFill>
-                    <a:blip r:embed="R7715810d35dd4f72">
+                    <a:blip r:embed="Rafad6c616265427a">
                       <a:extLst>
                         <a:ext xmlns:a="http://schemas.openxmlformats.org/drawingml/2006/main" uri="{28A0092B-C50C-407E-A947-70E740481C1C}">
                           <a14:useLocalDpi val="0"/>
@@ -60,7 +60,7 @@
                   <pic:spPr>
                     <a:xfrm>
                       <a:off x="0" y="0"/>
-                      <a:ext cx="5572125" cy="3679924"/>
+                      <a:ext cx="5724524" cy="3657600"/>
                     </a:xfrm>
                     <a:prstGeom prst="rect">
                       <a:avLst/>
